--- a/utilities/templates/it_camp.docx
+++ b/utilities/templates/it_camp.docx
@@ -4,9 +4,9 @@
   <w:body>
     <w:tbl>
       <w:tblPr>
-        <w:tblW w:w="14660" w:type="dxa"/>
+        <w:tblW w:w="15760" w:type="dxa"/>
         <w:jc w:val="left"/>
-        <w:tblInd w:w="108" w:type="dxa"/>
+        <w:tblInd w:w="434" w:type="dxa"/>
         <w:tblBorders>
           <w:top w:val="single" w:color="ffffff" w:sz="8" w:space="0" w:shadow="0" w:frame="0"/>
           <w:left w:val="single" w:color="ffffff" w:sz="8" w:space="0" w:shadow="0" w:frame="0"/>
@@ -19,21 +19,21 @@
         <w:tblLayout w:type="fixed"/>
       </w:tblPr>
       <w:tblGrid>
-        <w:gridCol w:w="2559"/>
-        <w:gridCol w:w="4783"/>
-        <w:gridCol w:w="2276"/>
-        <w:gridCol w:w="5042"/>
+        <w:gridCol w:w="3042"/>
+        <w:gridCol w:w="4593"/>
+        <w:gridCol w:w="2470"/>
+        <w:gridCol w:w="5655"/>
       </w:tblGrid>
       <w:tr>
         <w:tblPrEx>
           <w:shd w:val="clear" w:color="auto" w:fill="cdd4e9"/>
         </w:tblPrEx>
         <w:trPr>
-          <w:trHeight w:val="2331" w:hRule="atLeast"/>
+          <w:trHeight w:val="2312" w:hRule="atLeast"/>
         </w:trPr>
         <w:tc>
           <w:tcPr>
-            <w:tcW w:type="dxa" w:w="2559"/>
+            <w:tcW w:type="dxa" w:w="3042"/>
             <w:tcBorders>
               <w:top w:val="nil"/>
               <w:left w:val="nil"/>
@@ -51,19 +51,19 @@
           </w:tcPr>
           <w:p>
             <w:pPr>
-              <w:pStyle w:val="Body"/>
+              <w:pStyle w:val="Body A"/>
+              <w:widowControl w:val="0"/>
               <w:tabs>
                 <w:tab w:val="left" w:pos="6180"/>
               </w:tabs>
             </w:pPr>
             <w:r>
               <w:rPr>
-                <w:rFonts w:ascii="Arial" w:hAnsi="Arial"/>
-                <w:b w:val="1"/>
-                <w:bCs w:val="1"/>
+                <w:rFonts w:ascii="Times New Roman" w:hAnsi="Times New Roman"/>
                 <w:sz w:val="24"/>
                 <w:szCs w:val="24"/>
                 <w:shd w:val="nil" w:color="auto" w:fill="auto"/>
+                <w:lang w:val="en-US"/>
               </w:rPr>
               <w:drawing xmlns:a="http://schemas.openxmlformats.org/drawingml/2006/main">
                 <wp:inline distT="0" distB="0" distL="0" distR="0">
@@ -112,7 +112,7 @@
         </w:tc>
         <w:tc>
           <w:tcPr>
-            <w:tcW w:type="dxa" w:w="4783"/>
+            <w:tcW w:type="dxa" w:w="4593"/>
             <w:tcBorders>
               <w:top w:val="nil"/>
               <w:left w:val="nil"/>
@@ -130,7 +130,8 @@
           </w:tcPr>
           <w:p>
             <w:pPr>
-              <w:pStyle w:val="Body"/>
+              <w:pStyle w:val="Body A"/>
+              <w:widowControl w:val="0"/>
               <w:tabs>
                 <w:tab w:val="left" w:pos="6180"/>
               </w:tabs>
@@ -153,7 +154,7 @@
         </w:tc>
         <w:tc>
           <w:tcPr>
-            <w:tcW w:type="dxa" w:w="2275"/>
+            <w:tcW w:type="dxa" w:w="2470"/>
             <w:tcBorders>
               <w:top w:val="nil"/>
               <w:left w:val="nil"/>
@@ -171,7 +172,8 @@
           </w:tcPr>
           <w:p>
             <w:pPr>
-              <w:pStyle w:val="Body"/>
+              <w:pStyle w:val="Body A"/>
+              <w:widowControl w:val="0"/>
               <w:tabs>
                 <w:tab w:val="left" w:pos="6180"/>
               </w:tabs>
@@ -180,16 +182,15 @@
             </w:pPr>
             <w:r>
               <w:rPr>
-                <w:rFonts w:ascii="Arial" w:cs="Arial" w:hAnsi="Arial" w:eastAsia="Arial"/>
-                <w:b w:val="1"/>
-                <w:bCs w:val="1"/>
+                <w:rFonts w:ascii="Times New Roman" w:cs="Times New Roman" w:hAnsi="Times New Roman" w:eastAsia="Times New Roman"/>
                 <w:sz w:val="24"/>
                 <w:szCs w:val="24"/>
                 <w:shd w:val="nil" w:color="auto" w:fill="auto"/>
+                <w:lang w:val="en-US"/>
               </w:rPr>
               <w:drawing xmlns:a="http://schemas.openxmlformats.org/drawingml/2006/main">
                 <wp:inline distT="0" distB="0" distL="0" distR="0">
-                  <wp:extent cx="1085850" cy="451876"/>
+                  <wp:extent cx="1085850" cy="451485"/>
                   <wp:effectExtent l="0" t="0" r="0" b="0"/>
                   <wp:docPr id="1073741826" name="officeArt object" descr="klaster-logo-final"/>
                   <wp:cNvGraphicFramePr/>
@@ -206,7 +207,7 @@
                           <a:blip r:embed="rId5">
                             <a:extLst/>
                           </a:blip>
-                          <a:srcRect l="17073" t="0" r="17479" b="0"/>
+                          <a:srcRect l="17067" t="0" r="17467" b="0"/>
                           <a:stretch>
                             <a:fillRect/>
                           </a:stretch>
@@ -214,7 +215,7 @@
                         <pic:spPr>
                           <a:xfrm>
                             <a:off x="0" y="0"/>
-                            <a:ext cx="1085850" cy="451876"/>
+                            <a:ext cx="1085850" cy="451485"/>
                           </a:xfrm>
                           <a:prstGeom prst="rect">
                             <a:avLst/>
@@ -235,7 +236,7 @@
         </w:tc>
         <w:tc>
           <w:tcPr>
-            <w:tcW w:type="dxa" w:w="5041"/>
+            <w:tcW w:type="dxa" w:w="5655"/>
             <w:tcBorders>
               <w:top w:val="nil"/>
               <w:left w:val="nil"/>
@@ -253,7 +254,8 @@
           </w:tcPr>
           <w:p>
             <w:pPr>
-              <w:pStyle w:val="Body"/>
+              <w:pStyle w:val="Body A"/>
+              <w:widowControl w:val="0"/>
               <w:tabs>
                 <w:tab w:val="left" w:pos="6180"/>
               </w:tabs>
@@ -279,144 +281,41 @@
     <w:p>
       <w:pPr>
         <w:pStyle w:val="Body"/>
+        <w:widowControl w:val="0"/>
+        <w:ind w:left="326" w:hanging="326"/>
       </w:pPr>
     </w:p>
     <w:p>
       <w:pPr>
-        <w:pStyle w:val="Body"/>
+        <w:pStyle w:val="Body B A A"/>
+        <w:widowControl w:val="0"/>
+        <w:ind w:left="2" w:hanging="2"/>
       </w:pPr>
-      <w:r>
-        <mc:AlternateContent>
-          <mc:Choice Requires="wps">
-            <w:drawing xmlns:a="http://schemas.openxmlformats.org/drawingml/2006/main">
-              <wp:anchor distT="0" distB="0" distL="0" distR="0" simplePos="0" relativeHeight="251659264" behindDoc="0" locked="0" layoutInCell="1" allowOverlap="1">
-                <wp:simplePos x="0" y="0"/>
-                <wp:positionH relativeFrom="margin">
-                  <wp:posOffset>-325754</wp:posOffset>
-                </wp:positionH>
-                <wp:positionV relativeFrom="line">
-                  <wp:posOffset>257975</wp:posOffset>
-                </wp:positionV>
-                <wp:extent cx="6616701" cy="548641"/>
-                <wp:effectExtent l="0" t="0" r="0" b="0"/>
-                <wp:wrapNone/>
-                <wp:docPr id="1073741827" name="officeArt object" descr="CERTIFICATE OF APPRECIATION"/>
-                <wp:cNvGraphicFramePr/>
-                <a:graphic xmlns:a="http://schemas.openxmlformats.org/drawingml/2006/main">
-                  <a:graphicData uri="http://schemas.microsoft.com/office/word/2010/wordprocessingShape">
-                    <wps:wsp>
-                      <wps:cNvSpPr txBox="1"/>
-                      <wps:spPr>
-                        <a:xfrm>
-                          <a:off x="0" y="0"/>
-                          <a:ext cx="6616701" cy="548641"/>
-                        </a:xfrm>
-                        <a:prstGeom prst="rect">
-                          <a:avLst/>
-                        </a:prstGeom>
-                        <a:noFill/>
-                        <a:ln w="12700" cap="flat">
-                          <a:noFill/>
-                          <a:miter lim="400000"/>
-                        </a:ln>
-                        <a:effectLst/>
-                      </wps:spPr>
-                      <wps:txbx>
-                        <w:txbxContent>
-                          <w:p>
-                            <w:pPr>
-                              <w:pStyle w:val="Body"/>
-                            </w:pPr>
-                            <w:r>
-                              <w:rPr>
-                                <w:rFonts w:ascii="Raleway Thin SemiBold" w:hAnsi="Raleway Thin SemiBold"/>
-                                <w:outline w:val="0"/>
-                                <w:color w:val="525453"/>
-                                <w:spacing w:val="8"/>
-                                <w:sz w:val="62"/>
-                                <w:szCs w:val="62"/>
-                                <w:u w:color="525453"/>
-                                <w:rtl w:val="0"/>
-                                <w:lang w:val="en-US"/>
-                                <w14:textFill>
-                                  <w14:solidFill>
-                                    <w14:srgbClr w14:val="525453"/>
-                                  </w14:solidFill>
-                                </w14:textFill>
-                              </w:rPr>
-                              <w:t>CERTIFICATE OF APPRECIATION</w:t>
-                            </w:r>
-                          </w:p>
-                        </w:txbxContent>
-                      </wps:txbx>
-                      <wps:bodyPr wrap="square" lIns="45719" tIns="45719" rIns="45719" bIns="45719" numCol="1" anchor="t">
-                        <a:noAutofit/>
-                      </wps:bodyPr>
-                    </wps:wsp>
-                  </a:graphicData>
-                </a:graphic>
-              </wp:anchor>
-            </w:drawing>
-          </mc:Choice>
-          <mc:Fallback>
-            <w:pict>
-              <v:shape id="_x0000_s1026" type="#_x0000_t202" style="visibility:visible;position:absolute;margin-left:-25.6pt;margin-top:20.3pt;width:521.0pt;height:43.2pt;z-index:251659264;mso-position-horizontal:absolute;mso-position-horizontal-relative:margin;mso-position-vertical:absolute;mso-position-vertical-relative:line;mso-wrap-distance-left:0.0pt;mso-wrap-distance-top:0.0pt;mso-wrap-distance-right:0.0pt;mso-wrap-distance-bottom:0.0pt;">
-                <v:fill on="f"/>
-                <v:stroke on="f" weight="1.0pt" dashstyle="solid" endcap="flat" miterlimit="400.0%" joinstyle="miter" linestyle="single" startarrow="none" startarrowwidth="medium" startarrowlength="medium" endarrow="none" endarrowwidth="medium" endarrowlength="medium"/>
-                <v:textbox>
-                  <w:txbxContent>
-                    <w:p>
-                      <w:pPr>
-                        <w:pStyle w:val="Body"/>
-                      </w:pPr>
-                      <w:r>
-                        <w:rPr>
-                          <w:rFonts w:ascii="Raleway Thin SemiBold" w:hAnsi="Raleway Thin SemiBold"/>
-                          <w:outline w:val="0"/>
-                          <w:color w:val="525453"/>
-                          <w:spacing w:val="8"/>
-                          <w:sz w:val="62"/>
-                          <w:szCs w:val="62"/>
-                          <w:u w:color="525453"/>
-                          <w:rtl w:val="0"/>
-                          <w:lang w:val="en-US"/>
-                          <w14:textFill>
-                            <w14:solidFill>
-                              <w14:srgbClr w14:val="525453"/>
-                            </w14:solidFill>
-                          </w14:textFill>
-                        </w:rPr>
-                        <w:t>CERTIFICATE OF APPRECIATION</w:t>
-                      </w:r>
-                    </w:p>
-                  </w:txbxContent>
-                </v:textbox>
-                <w10:wrap type="none" side="bothSides" anchorx="margin"/>
-              </v:shape>
-            </w:pict>
-          </mc:Fallback>
-        </mc:AlternateContent>
-      </w:r>
+    </w:p>
+    <w:p>
+      <w:pPr>
+        <w:pStyle w:val="Body A"/>
+      </w:pPr>
       <w:r>
         <w:drawing xmlns:a="http://schemas.openxmlformats.org/drawingml/2006/main">
           <wp:anchor distT="0" distB="0" distL="0" distR="0" simplePos="0" relativeHeight="251668480" behindDoc="0" locked="0" layoutInCell="1" allowOverlap="1">
             <wp:simplePos x="0" y="0"/>
-            <wp:positionH relativeFrom="margin">
-              <wp:posOffset>6551612</wp:posOffset>
+            <wp:positionH relativeFrom="page">
+              <wp:posOffset>7237730</wp:posOffset>
             </wp:positionH>
             <wp:positionV relativeFrom="line">
-              <wp:posOffset>257975</wp:posOffset>
+              <wp:posOffset>257806</wp:posOffset>
             </wp:positionV>
-            <wp:extent cx="3112136" cy="3124836"/>
+            <wp:extent cx="3112137" cy="3124837"/>
             <wp:effectExtent l="0" t="0" r="0" b="0"/>
             <wp:wrapNone/>
-            <wp:docPr id="1073741828" name="officeArt object" descr="Dynamic Web Programming – JavaScript and CSS/HTML(10hrs | 5days | 2hrs/day)  – 3C Thinkers – Quality Coding/STEM Education (Ages 6-17)"/>
+            <wp:docPr id="1073741827" name="officeArt object" descr="Dynamic Web Programming – JavaScript and CSS/HTML(10hrs | 5days | 2hrs/day)  – 3C Thinkers – Quality Coding/STEM Education (Ages 6-17)"/>
             <wp:cNvGraphicFramePr/>
             <a:graphic xmlns:a="http://schemas.openxmlformats.org/drawingml/2006/main">
               <a:graphicData uri="http://schemas.openxmlformats.org/drawingml/2006/picture">
                 <pic:pic xmlns:pic="http://schemas.openxmlformats.org/drawingml/2006/picture">
                   <pic:nvPicPr>
-                    <pic:cNvPr id="1073741828" name="Dynamic Web Programming – JavaScript and CSS/HTML(10hrs | 5days | 2hrs/day)  – 3C Thinkers – Quality Coding/STEM Education (Ages 6-17)" descr="Dynamic Web Programming – JavaScript and CSS/HTML(10hrs | 5days | 2hrs/day)  – 3C Thinkers – Quality Coding/STEM Education (Ages 6-17)"/>
+                    <pic:cNvPr id="1073741827" name="Dynamic Web Programming – JavaScript and CSS/HTML(10hrs | 5days | 2hrs/day)  – 3C Thinkers – Quality Coding/STEM Education (Ages 6-17)" descr="Dynamic Web Programming – JavaScript and CSS/HTML(10hrs | 5days | 2hrs/day)  – 3C Thinkers – Quality Coding/STEM Education (Ages 6-17)"/>
                     <pic:cNvPicPr>
                       <a:picLocks noChangeAspect="1"/>
                     </pic:cNvPicPr>
@@ -432,7 +331,7 @@
                   <pic:spPr>
                     <a:xfrm>
                       <a:off x="0" y="0"/>
-                      <a:ext cx="3112136" cy="3124836"/>
+                      <a:ext cx="3112137" cy="3124837"/>
                     </a:xfrm>
                     <a:prstGeom prst="rect">
                       <a:avLst/>
@@ -449,32 +348,22 @@
           </wp:anchor>
         </w:drawing>
       </w:r>
-    </w:p>
-    <w:p>
-      <w:pPr>
-        <w:pStyle w:val="Body"/>
-      </w:pPr>
-    </w:p>
-    <w:p>
-      <w:pPr>
-        <w:pStyle w:val="Body"/>
-      </w:pPr>
       <w:r>
         <mc:AlternateContent>
           <mc:Choice Requires="wps">
             <w:drawing xmlns:a="http://schemas.openxmlformats.org/drawingml/2006/main">
-              <wp:anchor distT="0" distB="0" distL="0" distR="0" simplePos="0" relativeHeight="251660288" behindDoc="0" locked="0" layoutInCell="1" allowOverlap="1">
+              <wp:anchor distT="0" distB="0" distL="0" distR="0" simplePos="0" relativeHeight="251659264" behindDoc="0" locked="0" layoutInCell="1" allowOverlap="1">
                 <wp:simplePos x="0" y="0"/>
-                <wp:positionH relativeFrom="margin">
-                  <wp:posOffset>-277812</wp:posOffset>
+                <wp:positionH relativeFrom="page">
+                  <wp:posOffset>407670</wp:posOffset>
                 </wp:positionH>
                 <wp:positionV relativeFrom="line">
-                  <wp:posOffset>251956</wp:posOffset>
+                  <wp:posOffset>257808</wp:posOffset>
                 </wp:positionV>
-                <wp:extent cx="4032886" cy="371475"/>
+                <wp:extent cx="6616700" cy="548631"/>
                 <wp:effectExtent l="0" t="0" r="0" b="0"/>
                 <wp:wrapNone/>
-                <wp:docPr id="1073741829" name="officeArt object" descr="This certificate is presented to"/>
+                <wp:docPr id="1073741828" name="officeArt object" descr="CERTIFICATE OF APPRECIATION"/>
                 <wp:cNvGraphicFramePr/>
                 <a:graphic xmlns:a="http://schemas.openxmlformats.org/drawingml/2006/main">
                   <a:graphicData uri="http://schemas.microsoft.com/office/word/2010/wordprocessingShape">
@@ -483,7 +372,7 @@
                       <wps:spPr>
                         <a:xfrm>
                           <a:off x="0" y="0"/>
-                          <a:ext cx="4032886" cy="371475"/>
+                          <a:ext cx="6616700" cy="548631"/>
                         </a:xfrm>
                         <a:prstGeom prst="rect">
                           <a:avLst/>
@@ -499,17 +388,17 @@
                         <w:txbxContent>
                           <w:p>
                             <w:pPr>
-                              <w:pStyle w:val="Body"/>
+                              <w:pStyle w:val="Body A"/>
                             </w:pPr>
                             <w:r>
                               <w:rPr>
-                                <w:rFonts w:ascii="Raleway Thin Regular" w:hAnsi="Raleway Thin Regular"/>
+                                <w:rFonts w:ascii="Arial" w:hAnsi="Arial"/>
                                 <w:outline w:val="0"/>
                                 <w:color w:val="525453"/>
-                                <w:spacing w:val="26"/>
-                                <w:sz w:val="36"/>
-                                <w:szCs w:val="36"/>
-                                <w:u w:color="525453"/>
+                                <w:spacing w:val="8"/>
+                                <w:sz w:val="62"/>
+                                <w:szCs w:val="62"/>
+                                <w:u w:val="none" w:color="525453"/>
                                 <w:rtl w:val="0"/>
                                 <w:lang w:val="en-US"/>
                                 <w14:textFill>
@@ -518,12 +407,12 @@
                                   </w14:solidFill>
                                 </w14:textFill>
                               </w:rPr>
-                              <w:t>This certificate is presented to</w:t>
+                              <w:t>CERTIFICATE OF APPRECIATION</w:t>
                             </w:r>
                           </w:p>
                         </w:txbxContent>
                       </wps:txbx>
-                      <wps:bodyPr wrap="square" lIns="45719" tIns="45719" rIns="45719" bIns="45719" numCol="1" anchor="t">
+                      <wps:bodyPr wrap="square" lIns="45718" tIns="45718" rIns="45718" bIns="45718" numCol="1" anchor="t">
                         <a:noAutofit/>
                       </wps:bodyPr>
                     </wps:wsp>
@@ -534,24 +423,24 @@
           </mc:Choice>
           <mc:Fallback>
             <w:pict>
-              <v:shape id="_x0000_s1027" type="#_x0000_t202" style="visibility:visible;position:absolute;margin-left:-21.9pt;margin-top:19.8pt;width:317.5pt;height:29.2pt;z-index:251660288;mso-position-horizontal:absolute;mso-position-horizontal-relative:margin;mso-position-vertical:absolute;mso-position-vertical-relative:line;mso-wrap-distance-left:0.0pt;mso-wrap-distance-top:0.0pt;mso-wrap-distance-right:0.0pt;mso-wrap-distance-bottom:0.0pt;">
+              <v:shape id="_x0000_s1026" type="#_x0000_t202" style="visibility:visible;position:absolute;margin-left:32.1pt;margin-top:20.3pt;width:521.0pt;height:43.2pt;z-index:251659264;mso-position-horizontal:absolute;mso-position-horizontal-relative:page;mso-position-vertical:absolute;mso-position-vertical-relative:line;mso-wrap-distance-left:0.0pt;mso-wrap-distance-top:0.0pt;mso-wrap-distance-right:0.0pt;mso-wrap-distance-bottom:0.0pt;">
                 <v:fill on="f"/>
                 <v:stroke on="f" weight="1.0pt" dashstyle="solid" endcap="flat" miterlimit="400.0%" joinstyle="miter" linestyle="single" startarrow="none" startarrowwidth="medium" startarrowlength="medium" endarrow="none" endarrowwidth="medium" endarrowlength="medium"/>
                 <v:textbox>
                   <w:txbxContent>
                     <w:p>
                       <w:pPr>
-                        <w:pStyle w:val="Body"/>
+                        <w:pStyle w:val="Body A"/>
                       </w:pPr>
                       <w:r>
                         <w:rPr>
-                          <w:rFonts w:ascii="Raleway Thin Regular" w:hAnsi="Raleway Thin Regular"/>
+                          <w:rFonts w:ascii="Arial" w:hAnsi="Arial"/>
                           <w:outline w:val="0"/>
                           <w:color w:val="525453"/>
-                          <w:spacing w:val="26"/>
-                          <w:sz w:val="36"/>
-                          <w:szCs w:val="36"/>
-                          <w:u w:color="525453"/>
+                          <w:spacing w:val="8"/>
+                          <w:sz w:val="62"/>
+                          <w:szCs w:val="62"/>
+                          <w:u w:val="none" w:color="525453"/>
                           <w:rtl w:val="0"/>
                           <w:lang w:val="en-US"/>
                           <w14:textFill>
@@ -560,12 +449,12 @@
                             </w14:solidFill>
                           </w14:textFill>
                         </w:rPr>
-                        <w:t>This certificate is presented to</w:t>
+                        <w:t>CERTIFICATE OF APPRECIATION</w:t>
                       </w:r>
                     </w:p>
                   </w:txbxContent>
                 </v:textbox>
-                <w10:wrap type="none" side="bothSides" anchorx="margin"/>
+                <w10:wrap type="none" side="bothSides" anchorx="page"/>
               </v:shape>
             </w:pict>
           </mc:Fallback>
@@ -574,29 +463,34 @@
     </w:p>
     <w:p>
       <w:pPr>
-        <w:pStyle w:val="Body"/>
+        <w:pStyle w:val="Body A"/>
       </w:pPr>
     </w:p>
     <w:p>
       <w:pPr>
-        <w:pStyle w:val="Body"/>
+        <w:pStyle w:val="Body A"/>
+      </w:pPr>
+    </w:p>
+    <w:p>
+      <w:pPr>
+        <w:pStyle w:val="Body A"/>
       </w:pPr>
       <w:r>
         <mc:AlternateContent>
           <mc:Choice Requires="wps">
             <w:drawing xmlns:a="http://schemas.openxmlformats.org/drawingml/2006/main">
-              <wp:anchor distT="0" distB="0" distL="0" distR="0" simplePos="0" relativeHeight="251661312" behindDoc="0" locked="0" layoutInCell="1" allowOverlap="1">
+              <wp:anchor distT="0" distB="0" distL="0" distR="0" simplePos="0" relativeHeight="251660288" behindDoc="0" locked="0" layoutInCell="1" allowOverlap="1">
                 <wp:simplePos x="0" y="0"/>
-                <wp:positionH relativeFrom="margin">
-                  <wp:posOffset>-277812</wp:posOffset>
+                <wp:positionH relativeFrom="page">
+                  <wp:posOffset>457200</wp:posOffset>
                 </wp:positionH>
                 <wp:positionV relativeFrom="line">
-                  <wp:posOffset>183161</wp:posOffset>
+                  <wp:posOffset>278624</wp:posOffset>
                 </wp:positionV>
-                <wp:extent cx="5166361" cy="676275"/>
+                <wp:extent cx="4032232" cy="371475"/>
                 <wp:effectExtent l="0" t="0" r="0" b="0"/>
                 <wp:wrapNone/>
-                <wp:docPr id="1073741830" name="officeArt object" descr="{{ name }}"/>
+                <wp:docPr id="1073741829" name="officeArt object" descr="This certificate is presented to"/>
                 <wp:cNvGraphicFramePr/>
                 <a:graphic xmlns:a="http://schemas.openxmlformats.org/drawingml/2006/main">
                   <a:graphicData uri="http://schemas.microsoft.com/office/word/2010/wordprocessingShape">
@@ -605,7 +499,7 @@
                       <wps:spPr>
                         <a:xfrm>
                           <a:off x="0" y="0"/>
-                          <a:ext cx="5166361" cy="676275"/>
+                          <a:ext cx="4032232" cy="371475"/>
                         </a:xfrm>
                         <a:prstGeom prst="rect">
                           <a:avLst/>
@@ -621,30 +515,31 @@
                         <w:txbxContent>
                           <w:p>
                             <w:pPr>
-                              <w:pStyle w:val="Body"/>
+                              <w:pStyle w:val="Body A"/>
                             </w:pPr>
                             <w:r>
                               <w:rPr>
-                                <w:rFonts w:ascii="Raleway Thin SemiBold" w:hAnsi="Raleway Thin SemiBold"/>
+                                <w:rFonts w:ascii="Arial" w:hAnsi="Arial"/>
                                 <w:outline w:val="0"/>
-                                <w:color w:val="2e74b5"/>
-                                <w:sz w:val="72"/>
-                                <w:szCs w:val="72"/>
-                                <w:u w:color="2e74b5"/>
+                                <w:color w:val="525453"/>
+                                <w:spacing w:val="26"/>
+                                <w:sz w:val="36"/>
+                                <w:szCs w:val="36"/>
+                                <w:u w:val="none" w:color="525453"/>
                                 <w:rtl w:val="0"/>
                                 <w:lang w:val="en-US"/>
                                 <w14:textFill>
                                   <w14:solidFill>
-                                    <w14:srgbClr w14:val="2E74B5"/>
+                                    <w14:srgbClr w14:val="525453"/>
                                   </w14:solidFill>
                                 </w14:textFill>
                               </w:rPr>
-                              <w:t>{{ name }}</w:t>
+                              <w:t>This certificate is presented to</w:t>
                             </w:r>
                           </w:p>
                         </w:txbxContent>
                       </wps:txbx>
-                      <wps:bodyPr wrap="square" lIns="45719" tIns="45719" rIns="45719" bIns="45719" numCol="1" anchor="t">
+                      <wps:bodyPr wrap="square" lIns="45718" tIns="45718" rIns="45718" bIns="45718" numCol="1" anchor="t">
                         <a:noAutofit/>
                       </wps:bodyPr>
                     </wps:wsp>
@@ -655,37 +550,38 @@
           </mc:Choice>
           <mc:Fallback>
             <w:pict>
-              <v:shape id="_x0000_s1028" type="#_x0000_t202" style="visibility:visible;position:absolute;margin-left:-21.9pt;margin-top:14.4pt;width:406.8pt;height:53.2pt;z-index:251661312;mso-position-horizontal:absolute;mso-position-horizontal-relative:margin;mso-position-vertical:absolute;mso-position-vertical-relative:line;mso-wrap-distance-left:0.0pt;mso-wrap-distance-top:0.0pt;mso-wrap-distance-right:0.0pt;mso-wrap-distance-bottom:0.0pt;">
+              <v:shape id="_x0000_s1027" type="#_x0000_t202" style="visibility:visible;position:absolute;margin-left:36.0pt;margin-top:21.9pt;width:317.5pt;height:29.2pt;z-index:251660288;mso-position-horizontal:absolute;mso-position-horizontal-relative:page;mso-position-vertical:absolute;mso-position-vertical-relative:line;mso-wrap-distance-left:0.0pt;mso-wrap-distance-top:0.0pt;mso-wrap-distance-right:0.0pt;mso-wrap-distance-bottom:0.0pt;">
                 <v:fill on="f"/>
                 <v:stroke on="f" weight="1.0pt" dashstyle="solid" endcap="flat" miterlimit="400.0%" joinstyle="miter" linestyle="single" startarrow="none" startarrowwidth="medium" startarrowlength="medium" endarrow="none" endarrowwidth="medium" endarrowlength="medium"/>
                 <v:textbox>
                   <w:txbxContent>
                     <w:p>
                       <w:pPr>
-                        <w:pStyle w:val="Body"/>
+                        <w:pStyle w:val="Body A"/>
                       </w:pPr>
                       <w:r>
                         <w:rPr>
-                          <w:rFonts w:ascii="Raleway Thin SemiBold" w:hAnsi="Raleway Thin SemiBold"/>
+                          <w:rFonts w:ascii="Arial" w:hAnsi="Arial"/>
                           <w:outline w:val="0"/>
-                          <w:color w:val="2e74b5"/>
-                          <w:sz w:val="72"/>
-                          <w:szCs w:val="72"/>
-                          <w:u w:color="2e74b5"/>
+                          <w:color w:val="525453"/>
+                          <w:spacing w:val="26"/>
+                          <w:sz w:val="36"/>
+                          <w:szCs w:val="36"/>
+                          <w:u w:val="none" w:color="525453"/>
                           <w:rtl w:val="0"/>
                           <w:lang w:val="en-US"/>
                           <w14:textFill>
                             <w14:solidFill>
-                              <w14:srgbClr w14:val="2E74B5"/>
+                              <w14:srgbClr w14:val="525453"/>
                             </w14:solidFill>
                           </w14:textFill>
                         </w:rPr>
-                        <w:t>{{ name }}</w:t>
+                        <w:t>This certificate is presented to</w:t>
                       </w:r>
                     </w:p>
                   </w:txbxContent>
                 </v:textbox>
-                <w10:wrap type="none" side="bothSides" anchorx="margin"/>
+                <w10:wrap type="none" side="bothSides" anchorx="page"/>
               </v:shape>
             </w:pict>
           </mc:Fallback>
@@ -694,40 +590,24 @@
     </w:p>
     <w:p>
       <w:pPr>
-        <w:pStyle w:val="Body"/>
-      </w:pPr>
-    </w:p>
-    <w:p>
-      <w:pPr>
-        <w:pStyle w:val="Body"/>
-        <w:tabs>
-          <w:tab w:val="left" w:pos="11160"/>
-        </w:tabs>
-      </w:pPr>
-      <w:r>
-        <w:tab/>
-      </w:r>
-    </w:p>
-    <w:p>
-      <w:pPr>
-        <w:pStyle w:val="Body"/>
+        <w:pStyle w:val="Body A"/>
       </w:pPr>
       <w:r>
         <mc:AlternateContent>
           <mc:Choice Requires="wps">
             <w:drawing xmlns:a="http://schemas.openxmlformats.org/drawingml/2006/main">
-              <wp:anchor distT="0" distB="0" distL="0" distR="0" simplePos="0" relativeHeight="251662336" behindDoc="0" locked="0" layoutInCell="1" allowOverlap="1">
+              <wp:anchor distT="0" distB="0" distL="0" distR="0" simplePos="0" relativeHeight="251661312" behindDoc="0" locked="0" layoutInCell="1" allowOverlap="1">
                 <wp:simplePos x="0" y="0"/>
-                <wp:positionH relativeFrom="margin">
-                  <wp:posOffset>-325754</wp:posOffset>
+                <wp:positionH relativeFrom="page">
+                  <wp:posOffset>457199</wp:posOffset>
                 </wp:positionH>
                 <wp:positionV relativeFrom="line">
-                  <wp:posOffset>173726</wp:posOffset>
+                  <wp:posOffset>389915</wp:posOffset>
                 </wp:positionV>
-                <wp:extent cx="6817361" cy="1515745"/>
+                <wp:extent cx="5165102" cy="676275"/>
                 <wp:effectExtent l="0" t="0" r="0" b="0"/>
                 <wp:wrapNone/>
-                <wp:docPr id="1073741831" name="officeArt object" descr="For having successfully completed training: “…"/>
+                <wp:docPr id="1073741830" name="officeArt object" descr="{{ name }}"/>
                 <wp:cNvGraphicFramePr/>
                 <a:graphic xmlns:a="http://schemas.openxmlformats.org/drawingml/2006/main">
                   <a:graphicData uri="http://schemas.microsoft.com/office/word/2010/wordprocessingShape">
@@ -736,7 +616,7 @@
                       <wps:spPr>
                         <a:xfrm>
                           <a:off x="0" y="0"/>
-                          <a:ext cx="6817361" cy="1515745"/>
+                          <a:ext cx="5165102" cy="676275"/>
                         </a:xfrm>
                         <a:prstGeom prst="rect">
                           <a:avLst/>
@@ -752,32 +632,157 @@
                         <w:txbxContent>
                           <w:p>
                             <w:pPr>
-                              <w:pStyle w:val="Body"/>
+                              <w:pStyle w:val="Body A"/>
+                            </w:pPr>
+                            <w:r>
+                              <w:rPr>
+                                <w:rFonts w:ascii="Arial" w:hAnsi="Arial"/>
+                                <w:outline w:val="0"/>
+                                <w:color w:val="2e74b5"/>
+                                <w:sz w:val="72"/>
+                                <w:szCs w:val="72"/>
+                                <w:u w:val="none" w:color="2e74b5"/>
+                                <w:rtl w:val="0"/>
+                                <w:lang w:val="en-US"/>
+                                <w14:textFill>
+                                  <w14:solidFill>
+                                    <w14:srgbClr w14:val="2E74B5"/>
+                                  </w14:solidFill>
+                                </w14:textFill>
+                              </w:rPr>
+                              <w:t>{{ name }}</w:t>
+                            </w:r>
+                          </w:p>
+                        </w:txbxContent>
+                      </wps:txbx>
+                      <wps:bodyPr wrap="square" lIns="45718" tIns="45718" rIns="45718" bIns="45718" numCol="1" anchor="t">
+                        <a:noAutofit/>
+                      </wps:bodyPr>
+                    </wps:wsp>
+                  </a:graphicData>
+                </a:graphic>
+              </wp:anchor>
+            </w:drawing>
+          </mc:Choice>
+          <mc:Fallback>
+            <w:pict>
+              <v:shape id="_x0000_s1028" type="#_x0000_t202" style="visibility:visible;position:absolute;margin-left:36.0pt;margin-top:30.7pt;width:406.7pt;height:53.2pt;z-index:251661312;mso-position-horizontal:absolute;mso-position-horizontal-relative:page;mso-position-vertical:absolute;mso-position-vertical-relative:line;mso-wrap-distance-left:0.0pt;mso-wrap-distance-top:0.0pt;mso-wrap-distance-right:0.0pt;mso-wrap-distance-bottom:0.0pt;">
+                <v:fill on="f"/>
+                <v:stroke on="f" weight="1.0pt" dashstyle="solid" endcap="flat" miterlimit="400.0%" joinstyle="miter" linestyle="single" startarrow="none" startarrowwidth="medium" startarrowlength="medium" endarrow="none" endarrowwidth="medium" endarrowlength="medium"/>
+                <v:textbox>
+                  <w:txbxContent>
+                    <w:p>
+                      <w:pPr>
+                        <w:pStyle w:val="Body A"/>
+                      </w:pPr>
+                      <w:r>
+                        <w:rPr>
+                          <w:rFonts w:ascii="Arial" w:hAnsi="Arial"/>
+                          <w:outline w:val="0"/>
+                          <w:color w:val="2e74b5"/>
+                          <w:sz w:val="72"/>
+                          <w:szCs w:val="72"/>
+                          <w:u w:val="none" w:color="2e74b5"/>
+                          <w:rtl w:val="0"/>
+                          <w:lang w:val="en-US"/>
+                          <w14:textFill>
+                            <w14:solidFill>
+                              <w14:srgbClr w14:val="2E74B5"/>
+                            </w14:solidFill>
+                          </w14:textFill>
+                        </w:rPr>
+                        <w:t>{{ name }}</w:t>
+                      </w:r>
+                    </w:p>
+                  </w:txbxContent>
+                </v:textbox>
+                <w10:wrap type="none" side="bothSides" anchorx="page"/>
+              </v:shape>
+            </w:pict>
+          </mc:Fallback>
+        </mc:AlternateContent>
+      </w:r>
+    </w:p>
+    <w:p>
+      <w:pPr>
+        <w:pStyle w:val="Body A"/>
+      </w:pPr>
+    </w:p>
+    <w:p>
+      <w:pPr>
+        <w:pStyle w:val="Body A"/>
+        <w:tabs>
+          <w:tab w:val="left" w:pos="11160"/>
+        </w:tabs>
+      </w:pPr>
+      <w:r>
+        <w:tab/>
+      </w:r>
+    </w:p>
+    <w:p>
+      <w:pPr>
+        <w:pStyle w:val="Body A"/>
+      </w:pPr>
+      <w:r>
+        <mc:AlternateContent>
+          <mc:Choice Requires="wps">
+            <w:drawing xmlns:a="http://schemas.openxmlformats.org/drawingml/2006/main">
+              <wp:anchor distT="0" distB="0" distL="0" distR="0" simplePos="0" relativeHeight="251662336" behindDoc="0" locked="0" layoutInCell="1" allowOverlap="1">
+                <wp:simplePos x="0" y="0"/>
+                <wp:positionH relativeFrom="page">
+                  <wp:posOffset>457200</wp:posOffset>
+                </wp:positionH>
+                <wp:positionV relativeFrom="line">
+                  <wp:posOffset>234202</wp:posOffset>
+                </wp:positionV>
+                <wp:extent cx="6817360" cy="1207137"/>
+                <wp:effectExtent l="0" t="0" r="0" b="0"/>
+                <wp:wrapNone/>
+                <wp:docPr id="1073741831" name="officeArt object" descr="For having successfully completed training: “…"/>
+                <wp:cNvGraphicFramePr/>
+                <a:graphic xmlns:a="http://schemas.openxmlformats.org/drawingml/2006/main">
+                  <a:graphicData uri="http://schemas.microsoft.com/office/word/2010/wordprocessingShape">
+                    <wps:wsp>
+                      <wps:cNvSpPr txBox="1"/>
+                      <wps:spPr>
+                        <a:xfrm>
+                          <a:off x="0" y="0"/>
+                          <a:ext cx="6817360" cy="1207137"/>
+                        </a:xfrm>
+                        <a:prstGeom prst="rect">
+                          <a:avLst/>
+                        </a:prstGeom>
+                        <a:noFill/>
+                        <a:ln w="12700" cap="flat">
+                          <a:noFill/>
+                          <a:miter lim="400000"/>
+                        </a:ln>
+                        <a:effectLst/>
+                        <a:extLst>
+                          <a:ext uri="{C572A759-6A51-4108-AA02-DFA0A04FC94B}">
+                            <ma14:wrappingTextBoxFlag xmlns:ma14="http://schemas.microsoft.com/office/mac/drawingml/2011/main" val="1"/>
+                          </a:ext>
+                        </a:extLst>
+                      </wps:spPr>
+                      <wps:txbx>
+                        <w:txbxContent>
+                          <w:p>
+                            <w:pPr>
+                              <w:pStyle w:val="Body A"/>
                               <w:spacing w:line="240" w:lineRule="auto"/>
                               <w:rPr>
-                                <w:rFonts w:ascii="Raleway Thin Regular" w:cs="Raleway Thin Regular" w:hAnsi="Raleway Thin Regular" w:eastAsia="Raleway Thin Regular"/>
+                                <w:rFonts w:ascii="Arial" w:cs="Arial" w:hAnsi="Arial" w:eastAsia="Arial"/>
+                              </w:rPr>
+                            </w:pPr>
+                            <w:r>
+                              <w:rPr>
+                                <w:rFonts w:ascii="Arial" w:hAnsi="Arial"/>
                                 <w:outline w:val="0"/>
                                 <w:color w:val="525453"/>
                                 <w:spacing w:val="22"/>
                                 <w:sz w:val="36"/>
                                 <w:szCs w:val="36"/>
-                                <w:u w:color="525453"/>
-                                <w14:textFill>
-                                  <w14:solidFill>
-                                    <w14:srgbClr w14:val="525453"/>
-                                  </w14:solidFill>
-                                </w14:textFill>
-                              </w:rPr>
-                            </w:pPr>
-                            <w:r>
-                              <w:rPr>
-                                <w:rFonts w:ascii="Raleway Thin Regular" w:hAnsi="Raleway Thin Regular"/>
-                                <w:outline w:val="0"/>
-                                <w:color w:val="525453"/>
-                                <w:spacing w:val="22"/>
-                                <w:sz w:val="36"/>
-                                <w:szCs w:val="36"/>
-                                <w:u w:color="525453"/>
+                                <w:u w:val="none" w:color="525453"/>
                                 <w:rtl w:val="0"/>
                                 <w:lang w:val="en-US"/>
                                 <w14:textFill>
@@ -790,13 +795,37 @@
                             </w:r>
                             <w:r>
                               <w:rPr>
-                                <w:rFonts w:ascii="Raleway Thin Regular" w:hAnsi="Raleway Thin Regular" w:hint="default"/>
+                                <w:rFonts w:ascii="Arial" w:hAnsi="Arial"/>
                                 <w:outline w:val="0"/>
                                 <w:color w:val="525453"/>
                                 <w:spacing w:val="22"/>
                                 <w:sz w:val="36"/>
                                 <w:szCs w:val="36"/>
-                                <w:u w:color="525453"/>
+                                <w:u w:val="none" w:color="525453"/>
+                                <w:rtl w:val="0"/>
+                                <w14:textFill>
+                                  <w14:solidFill>
+                                    <w14:srgbClr w14:val="525453"/>
+                                  </w14:solidFill>
+                                </w14:textFill>
+                              </w:rPr>
+                              <w:t xml:space="preserve">       </w:t>
+                            </w:r>
+                          </w:p>
+                          <w:p>
+                            <w:pPr>
+                              <w:pStyle w:val="Body A"/>
+                              <w:spacing w:line="240" w:lineRule="auto"/>
+                            </w:pPr>
+                            <w:r>
+                              <w:rPr>
+                                <w:rFonts w:ascii="Arial" w:hAnsi="Arial"/>
+                                <w:outline w:val="0"/>
+                                <w:color w:val="525453"/>
+                                <w:spacing w:val="22"/>
+                                <w:sz w:val="36"/>
+                                <w:szCs w:val="36"/>
+                                <w:u w:val="none" w:color="525453"/>
                                 <w:rtl w:val="0"/>
                                 <w:lang w:val="en-US"/>
                                 <w14:textFill>
@@ -805,74 +834,12 @@
                                   </w14:solidFill>
                                 </w14:textFill>
                               </w:rPr>
-                              <w:t xml:space="preserve"> “</w:t>
-                            </w:r>
-                            <w:r>
-                              <w:rPr>
-                                <w:rFonts w:ascii="Raleway Thin Regular" w:hAnsi="Raleway Thin Regular"/>
-                                <w:outline w:val="0"/>
-                                <w:color w:val="525453"/>
-                                <w:spacing w:val="22"/>
-                                <w:sz w:val="36"/>
-                                <w:szCs w:val="36"/>
-                                <w:u w:color="525453"/>
-                                <w:rtl w:val="0"/>
-                                <w14:textFill>
-                                  <w14:solidFill>
-                                    <w14:srgbClr w14:val="525453"/>
-                                  </w14:solidFill>
-                                </w14:textFill>
-                              </w:rPr>
-                              <w:t xml:space="preserve">         </w:t>
-                            </w:r>
-                          </w:p>
-                          <w:p>
-                            <w:pPr>
-                              <w:pStyle w:val="Body"/>
-                              <w:spacing w:line="240" w:lineRule="auto"/>
-                            </w:pPr>
-                            <w:r>
-                              <w:rPr>
-                                <w:rFonts w:ascii="Raleway Thin Regular" w:hAnsi="Raleway Thin Regular"/>
-                                <w:outline w:val="0"/>
-                                <w:color w:val="525453"/>
-                                <w:spacing w:val="22"/>
-                                <w:sz w:val="36"/>
-                                <w:szCs w:val="36"/>
-                                <w:u w:color="525453"/>
-                                <w:rtl w:val="0"/>
-                                <w:lang w:val="en-US"/>
-                                <w14:textFill>
-                                  <w14:solidFill>
-                                    <w14:srgbClr w14:val="525453"/>
-                                  </w14:solidFill>
-                                </w14:textFill>
-                              </w:rPr>
-                              <w:t xml:space="preserve">{{ group_name }} </w:t>
-                            </w:r>
-                            <w:r>
-                              <w:rPr>
-                                <w:rFonts w:ascii="Raleway Thin Regular" w:hAnsi="Raleway Thin Regular" w:hint="default"/>
-                                <w:outline w:val="0"/>
-                                <w:color w:val="525453"/>
-                                <w:spacing w:val="22"/>
-                                <w:sz w:val="36"/>
-                                <w:szCs w:val="36"/>
-                                <w:u w:color="525453"/>
-                                <w:rtl w:val="0"/>
-                                <w:lang w:val="en-US"/>
-                                <w14:textFill>
-                                  <w14:solidFill>
-                                    <w14:srgbClr w14:val="525453"/>
-                                  </w14:solidFill>
-                                </w14:textFill>
-                              </w:rPr>
-                              <w:t>”</w:t>
+                              <w:t>{{ group_name }}</w:t>
                             </w:r>
                           </w:p>
                         </w:txbxContent>
                       </wps:txbx>
-                      <wps:bodyPr wrap="square" lIns="45719" tIns="45719" rIns="45719" bIns="45719" numCol="1" anchor="t">
+                      <wps:bodyPr wrap="square" lIns="45718" tIns="45718" rIns="45718" bIns="45718" numCol="1" anchor="t">
                         <a:noAutofit/>
                       </wps:bodyPr>
                     </wps:wsp>
@@ -883,39 +850,28 @@
           </mc:Choice>
           <mc:Fallback>
             <w:pict>
-              <v:shape id="_x0000_s1029" type="#_x0000_t202" style="visibility:visible;position:absolute;margin-left:-25.6pt;margin-top:13.7pt;width:536.8pt;height:119.3pt;z-index:251662336;mso-position-horizontal:absolute;mso-position-horizontal-relative:margin;mso-position-vertical:absolute;mso-position-vertical-relative:line;mso-wrap-distance-left:0.0pt;mso-wrap-distance-top:0.0pt;mso-wrap-distance-right:0.0pt;mso-wrap-distance-bottom:0.0pt;">
+              <v:shape id="_x0000_s1029" type="#_x0000_t202" style="visibility:visible;position:absolute;margin-left:36.0pt;margin-top:18.4pt;width:536.8pt;height:95.1pt;z-index:251662336;mso-position-horizontal:absolute;mso-position-horizontal-relative:page;mso-position-vertical:absolute;mso-position-vertical-relative:line;mso-wrap-distance-left:0.0pt;mso-wrap-distance-top:0.0pt;mso-wrap-distance-right:0.0pt;mso-wrap-distance-bottom:0.0pt;">
                 <v:fill on="f"/>
                 <v:stroke on="f" weight="1.0pt" dashstyle="solid" endcap="flat" miterlimit="400.0%" joinstyle="miter" linestyle="single" startarrow="none" startarrowwidth="medium" startarrowlength="medium" endarrow="none" endarrowwidth="medium" endarrowlength="medium"/>
                 <v:textbox>
                   <w:txbxContent>
                     <w:p>
                       <w:pPr>
-                        <w:pStyle w:val="Body"/>
+                        <w:pStyle w:val="Body A"/>
                         <w:spacing w:line="240" w:lineRule="auto"/>
                         <w:rPr>
-                          <w:rFonts w:ascii="Raleway Thin Regular" w:cs="Raleway Thin Regular" w:hAnsi="Raleway Thin Regular" w:eastAsia="Raleway Thin Regular"/>
+                          <w:rFonts w:ascii="Arial" w:cs="Arial" w:hAnsi="Arial" w:eastAsia="Arial"/>
+                        </w:rPr>
+                      </w:pPr>
+                      <w:r>
+                        <w:rPr>
+                          <w:rFonts w:ascii="Arial" w:hAnsi="Arial"/>
                           <w:outline w:val="0"/>
                           <w:color w:val="525453"/>
                           <w:spacing w:val="22"/>
                           <w:sz w:val="36"/>
                           <w:szCs w:val="36"/>
-                          <w:u w:color="525453"/>
-                          <w14:textFill>
-                            <w14:solidFill>
-                              <w14:srgbClr w14:val="525453"/>
-                            </w14:solidFill>
-                          </w14:textFill>
-                        </w:rPr>
-                      </w:pPr>
-                      <w:r>
-                        <w:rPr>
-                          <w:rFonts w:ascii="Raleway Thin Regular" w:hAnsi="Raleway Thin Regular"/>
-                          <w:outline w:val="0"/>
-                          <w:color w:val="525453"/>
-                          <w:spacing w:val="22"/>
-                          <w:sz w:val="36"/>
-                          <w:szCs w:val="36"/>
-                          <w:u w:color="525453"/>
+                          <w:u w:val="none" w:color="525453"/>
                           <w:rtl w:val="0"/>
                           <w:lang w:val="en-US"/>
                           <w14:textFill>
@@ -928,13 +884,37 @@
                       </w:r>
                       <w:r>
                         <w:rPr>
-                          <w:rFonts w:ascii="Raleway Thin Regular" w:hAnsi="Raleway Thin Regular" w:hint="default"/>
+                          <w:rFonts w:ascii="Arial" w:hAnsi="Arial"/>
                           <w:outline w:val="0"/>
                           <w:color w:val="525453"/>
                           <w:spacing w:val="22"/>
                           <w:sz w:val="36"/>
                           <w:szCs w:val="36"/>
-                          <w:u w:color="525453"/>
+                          <w:u w:val="none" w:color="525453"/>
+                          <w:rtl w:val="0"/>
+                          <w14:textFill>
+                            <w14:solidFill>
+                              <w14:srgbClr w14:val="525453"/>
+                            </w14:solidFill>
+                          </w14:textFill>
+                        </w:rPr>
+                        <w:t xml:space="preserve">       </w:t>
+                      </w:r>
+                    </w:p>
+                    <w:p>
+                      <w:pPr>
+                        <w:pStyle w:val="Body A"/>
+                        <w:spacing w:line="240" w:lineRule="auto"/>
+                      </w:pPr>
+                      <w:r>
+                        <w:rPr>
+                          <w:rFonts w:ascii="Arial" w:hAnsi="Arial"/>
+                          <w:outline w:val="0"/>
+                          <w:color w:val="525453"/>
+                          <w:spacing w:val="22"/>
+                          <w:sz w:val="36"/>
+                          <w:szCs w:val="36"/>
+                          <w:u w:val="none" w:color="525453"/>
                           <w:rtl w:val="0"/>
                           <w:lang w:val="en-US"/>
                           <w14:textFill>
@@ -943,74 +923,12 @@
                             </w14:solidFill>
                           </w14:textFill>
                         </w:rPr>
-                        <w:t xml:space="preserve"> “</w:t>
-                      </w:r>
-                      <w:r>
-                        <w:rPr>
-                          <w:rFonts w:ascii="Raleway Thin Regular" w:hAnsi="Raleway Thin Regular"/>
-                          <w:outline w:val="0"/>
-                          <w:color w:val="525453"/>
-                          <w:spacing w:val="22"/>
-                          <w:sz w:val="36"/>
-                          <w:szCs w:val="36"/>
-                          <w:u w:color="525453"/>
-                          <w:rtl w:val="0"/>
-                          <w14:textFill>
-                            <w14:solidFill>
-                              <w14:srgbClr w14:val="525453"/>
-                            </w14:solidFill>
-                          </w14:textFill>
-                        </w:rPr>
-                        <w:t xml:space="preserve">         </w:t>
-                      </w:r>
-                    </w:p>
-                    <w:p>
-                      <w:pPr>
-                        <w:pStyle w:val="Body"/>
-                        <w:spacing w:line="240" w:lineRule="auto"/>
-                      </w:pPr>
-                      <w:r>
-                        <w:rPr>
-                          <w:rFonts w:ascii="Raleway Thin Regular" w:hAnsi="Raleway Thin Regular"/>
-                          <w:outline w:val="0"/>
-                          <w:color w:val="525453"/>
-                          <w:spacing w:val="22"/>
-                          <w:sz w:val="36"/>
-                          <w:szCs w:val="36"/>
-                          <w:u w:color="525453"/>
-                          <w:rtl w:val="0"/>
-                          <w:lang w:val="en-US"/>
-                          <w14:textFill>
-                            <w14:solidFill>
-                              <w14:srgbClr w14:val="525453"/>
-                            </w14:solidFill>
-                          </w14:textFill>
-                        </w:rPr>
-                        <w:t xml:space="preserve">{{ group_name }} </w:t>
-                      </w:r>
-                      <w:r>
-                        <w:rPr>
-                          <w:rFonts w:ascii="Raleway Thin Regular" w:hAnsi="Raleway Thin Regular" w:hint="default"/>
-                          <w:outline w:val="0"/>
-                          <w:color w:val="525453"/>
-                          <w:spacing w:val="22"/>
-                          <w:sz w:val="36"/>
-                          <w:szCs w:val="36"/>
-                          <w:u w:color="525453"/>
-                          <w:rtl w:val="0"/>
-                          <w:lang w:val="en-US"/>
-                          <w14:textFill>
-                            <w14:solidFill>
-                              <w14:srgbClr w14:val="525453"/>
-                            </w14:solidFill>
-                          </w14:textFill>
-                        </w:rPr>
-                        <w:t>”</w:t>
+                        <w:t>{{ group_name }}</w:t>
                       </w:r>
                     </w:p>
                   </w:txbxContent>
                 </v:textbox>
-                <w10:wrap type="none" side="bothSides" anchorx="margin"/>
+                <w10:wrap type="none" side="bothSides" anchorx="page"/>
               </v:shape>
             </w:pict>
           </mc:Fallback>
@@ -1019,169 +937,44 @@
     </w:p>
     <w:p>
       <w:pPr>
-        <w:pStyle w:val="Body"/>
+        <w:pStyle w:val="Body A"/>
       </w:pPr>
     </w:p>
     <w:p>
       <w:pPr>
-        <w:pStyle w:val="Body"/>
+        <w:pStyle w:val="Body A"/>
       </w:pPr>
     </w:p>
     <w:p>
       <w:pPr>
-        <w:pStyle w:val="Body"/>
+        <w:pStyle w:val="Body A"/>
       </w:pPr>
     </w:p>
     <w:p>
       <w:pPr>
-        <w:pStyle w:val="Body"/>
+        <w:pStyle w:val="Body A"/>
       </w:pPr>
     </w:p>
     <w:p>
       <w:pPr>
-        <w:pStyle w:val="Body"/>
+        <w:pStyle w:val="Body A"/>
       </w:pPr>
-    </w:p>
-    <w:p>
-      <w:pPr>
-        <w:pStyle w:val="Body"/>
-      </w:pPr>
-    </w:p>
-    <w:p>
-      <w:pPr>
-        <w:pStyle w:val="Body"/>
-      </w:pPr>
-    </w:p>
-    <w:p>
-      <w:pPr>
-        <w:pStyle w:val="Body"/>
-      </w:pPr>
-      <w:r>
-        <mc:AlternateContent>
-          <mc:Choice Requires="wps">
-            <w:drawing xmlns:a="http://schemas.openxmlformats.org/drawingml/2006/main">
-              <wp:anchor distT="0" distB="0" distL="0" distR="0" simplePos="0" relativeHeight="251663360" behindDoc="0" locked="0" layoutInCell="1" allowOverlap="1">
-                <wp:simplePos x="0" y="0"/>
-                <wp:positionH relativeFrom="column">
-                  <wp:posOffset>-175894</wp:posOffset>
-                </wp:positionH>
-                <wp:positionV relativeFrom="line">
-                  <wp:posOffset>84455</wp:posOffset>
-                </wp:positionV>
-                <wp:extent cx="2165985" cy="299721"/>
-                <wp:effectExtent l="0" t="0" r="0" b="0"/>
-                <wp:wrapNone/>
-                <wp:docPr id="1073741832" name="officeArt object" descr="Prof. dr Semsudin Plojovic"/>
-                <wp:cNvGraphicFramePr/>
-                <a:graphic xmlns:a="http://schemas.openxmlformats.org/drawingml/2006/main">
-                  <a:graphicData uri="http://schemas.microsoft.com/office/word/2010/wordprocessingShape">
-                    <wps:wsp>
-                      <wps:cNvSpPr txBox="1"/>
-                      <wps:spPr>
-                        <a:xfrm>
-                          <a:off x="0" y="0"/>
-                          <a:ext cx="2165985" cy="299721"/>
-                        </a:xfrm>
-                        <a:prstGeom prst="rect">
-                          <a:avLst/>
-                        </a:prstGeom>
-                        <a:noFill/>
-                        <a:ln w="12700" cap="flat">
-                          <a:noFill/>
-                          <a:miter lim="400000"/>
-                        </a:ln>
-                        <a:effectLst/>
-                      </wps:spPr>
-                      <wps:txbx>
-                        <w:txbxContent>
-                          <w:p>
-                            <w:pPr>
-                              <w:pStyle w:val="Body"/>
-                            </w:pPr>
-                            <w:r>
-                              <w:rPr>
-                                <w:rFonts w:ascii="Trebuchet MS" w:hAnsi="Trebuchet MS"/>
-                                <w:outline w:val="0"/>
-                                <w:color w:val="525453"/>
-                                <w:spacing w:val="10"/>
-                                <w:sz w:val="24"/>
-                                <w:szCs w:val="24"/>
-                                <w:u w:color="525453"/>
-                                <w:rtl w:val="0"/>
-                                <w14:textFill>
-                                  <w14:solidFill>
-                                    <w14:srgbClr w14:val="525453"/>
-                                  </w14:solidFill>
-                                </w14:textFill>
-                              </w:rPr>
-                              <w:t>Prof. dr Semsudin Plojovic</w:t>
-                            </w:r>
-                          </w:p>
-                        </w:txbxContent>
-                      </wps:txbx>
-                      <wps:bodyPr wrap="square" lIns="45719" tIns="45719" rIns="45719" bIns="45719" numCol="1" anchor="t">
-                        <a:noAutofit/>
-                      </wps:bodyPr>
-                    </wps:wsp>
-                  </a:graphicData>
-                </a:graphic>
-              </wp:anchor>
-            </w:drawing>
-          </mc:Choice>
-          <mc:Fallback>
-            <w:pict>
-              <v:shape id="_x0000_s1030" type="#_x0000_t202" style="visibility:visible;position:absolute;margin-left:-13.8pt;margin-top:6.7pt;width:170.5pt;height:23.6pt;z-index:251663360;mso-position-horizontal:absolute;mso-position-horizontal-relative:text;mso-position-vertical:absolute;mso-position-vertical-relative:line;mso-wrap-distance-left:0.0pt;mso-wrap-distance-top:0.0pt;mso-wrap-distance-right:0.0pt;mso-wrap-distance-bottom:0.0pt;">
-                <v:fill on="f"/>
-                <v:stroke on="f" weight="1.0pt" dashstyle="solid" endcap="flat" miterlimit="400.0%" joinstyle="miter" linestyle="single" startarrow="none" startarrowwidth="medium" startarrowlength="medium" endarrow="none" endarrowwidth="medium" endarrowlength="medium"/>
-                <v:textbox>
-                  <w:txbxContent>
-                    <w:p>
-                      <w:pPr>
-                        <w:pStyle w:val="Body"/>
-                      </w:pPr>
-                      <w:r>
-                        <w:rPr>
-                          <w:rFonts w:ascii="Trebuchet MS" w:hAnsi="Trebuchet MS"/>
-                          <w:outline w:val="0"/>
-                          <w:color w:val="525453"/>
-                          <w:spacing w:val="10"/>
-                          <w:sz w:val="24"/>
-                          <w:szCs w:val="24"/>
-                          <w:u w:color="525453"/>
-                          <w:rtl w:val="0"/>
-                          <w14:textFill>
-                            <w14:solidFill>
-                              <w14:srgbClr w14:val="525453"/>
-                            </w14:solidFill>
-                          </w14:textFill>
-                        </w:rPr>
-                        <w:t>Prof. dr Semsudin Plojovic</w:t>
-                      </w:r>
-                    </w:p>
-                  </w:txbxContent>
-                </v:textbox>
-                <w10:wrap type="none" side="bothSides" anchorx="text"/>
-              </v:shape>
-            </w:pict>
-          </mc:Fallback>
-        </mc:AlternateContent>
-      </w:r>
       <w:r>
         <mc:AlternateContent>
           <mc:Choice Requires="wps">
             <w:drawing xmlns:a="http://schemas.openxmlformats.org/drawingml/2006/main">
               <wp:anchor distT="0" distB="0" distL="0" distR="0" simplePos="0" relativeHeight="251665408" behindDoc="0" locked="0" layoutInCell="1" allowOverlap="1">
                 <wp:simplePos x="0" y="0"/>
-                <wp:positionH relativeFrom="column">
-                  <wp:posOffset>-42544</wp:posOffset>
+                <wp:positionH relativeFrom="page">
+                  <wp:posOffset>476250</wp:posOffset>
                 </wp:positionH>
                 <wp:positionV relativeFrom="line">
-                  <wp:posOffset>1904</wp:posOffset>
+                  <wp:posOffset>401774</wp:posOffset>
                 </wp:positionV>
-                <wp:extent cx="1793875" cy="0"/>
+                <wp:extent cx="1878292" cy="0"/>
                 <wp:effectExtent l="0" t="0" r="0" b="0"/>
                 <wp:wrapNone/>
-                <wp:docPr id="1073741833" name="officeArt object" descr="Line"/>
+                <wp:docPr id="1073741832" name="officeArt object" descr="Line"/>
                 <wp:cNvGraphicFramePr/>
                 <a:graphic xmlns:a="http://schemas.openxmlformats.org/drawingml/2006/main">
                   <a:graphicData uri="http://schemas.microsoft.com/office/word/2010/wordprocessingShape">
@@ -1190,7 +983,7 @@
                       <wps:spPr>
                         <a:xfrm>
                           <a:off x="0" y="0"/>
-                          <a:ext cx="1793875" cy="0"/>
+                          <a:ext cx="1878292" cy="0"/>
                         </a:xfrm>
                         <a:prstGeom prst="line">
                           <a:avLst/>
@@ -1214,31 +1007,36 @@
           </mc:Choice>
           <mc:Fallback>
             <w:pict>
-              <v:line id="_x0000_s1031" style="visibility:visible;position:absolute;margin-left:-3.3pt;margin-top:0.1pt;width:141.2pt;height:0.0pt;z-index:251665408;mso-position-horizontal:absolute;mso-position-horizontal-relative:text;mso-position-vertical:absolute;mso-position-vertical-relative:line;mso-wrap-distance-left:0.0pt;mso-wrap-distance-top:0.0pt;mso-wrap-distance-right:0.0pt;mso-wrap-distance-bottom:0.0pt;">
+              <v:line id="_x0000_s1030" style="visibility:visible;position:absolute;margin-left:37.5pt;margin-top:31.6pt;width:147.9pt;height:0.0pt;z-index:251665408;mso-position-horizontal:absolute;mso-position-horizontal-relative:page;mso-position-vertical:absolute;mso-position-vertical-relative:line;mso-wrap-distance-left:0.0pt;mso-wrap-distance-top:0.0pt;mso-wrap-distance-right:0.0pt;mso-wrap-distance-bottom:0.0pt;">
                 <v:fill on="f"/>
                 <v:stroke filltype="solid" color="#68BCDE" opacity="100.0%" weight="1.0pt" dashstyle="solid" endcap="flat" miterlimit="800.0%" joinstyle="miter" linestyle="single" startarrow="none" startarrowwidth="medium" startarrowlength="medium" endarrow="none" endarrowwidth="medium" endarrowlength="medium"/>
-                <w10:wrap type="none" side="bothSides" anchorx="text"/>
+                <w10:wrap type="none" side="bothSides" anchorx="page"/>
               </v:line>
             </w:pict>
           </mc:Fallback>
         </mc:AlternateContent>
       </w:r>
+    </w:p>
+    <w:p>
+      <w:pPr>
+        <w:pStyle w:val="Body A"/>
+      </w:pPr>
       <w:r>
         <mc:AlternateContent>
           <mc:Choice Requires="wps">
             <w:drawing xmlns:a="http://schemas.openxmlformats.org/drawingml/2006/main">
-              <wp:anchor distT="0" distB="0" distL="0" distR="0" simplePos="0" relativeHeight="251666432" behindDoc="0" locked="0" layoutInCell="1" allowOverlap="1">
+              <wp:anchor distT="0" distB="0" distL="0" distR="0" simplePos="0" relativeHeight="251663360" behindDoc="0" locked="0" layoutInCell="1" allowOverlap="1">
                 <wp:simplePos x="0" y="0"/>
                 <wp:positionH relativeFrom="page">
-                  <wp:posOffset>7312025</wp:posOffset>
+                  <wp:posOffset>407672</wp:posOffset>
                 </wp:positionH>
                 <wp:positionV relativeFrom="line">
-                  <wp:posOffset>34290</wp:posOffset>
+                  <wp:posOffset>287641</wp:posOffset>
                 </wp:positionV>
-                <wp:extent cx="2962911" cy="349885"/>
+                <wp:extent cx="2164964" cy="299721"/>
                 <wp:effectExtent l="0" t="0" r="0" b="0"/>
                 <wp:wrapNone/>
-                <wp:docPr id="1073741834" name="officeArt object" descr="CERTIFICATE ID:{{ group_id }}/{{ id }}"/>
+                <wp:docPr id="1073741833" name="officeArt object" descr="Prof. dr Semsudin Plojovic"/>
                 <wp:cNvGraphicFramePr/>
                 <a:graphic xmlns:a="http://schemas.openxmlformats.org/drawingml/2006/main">
                   <a:graphicData uri="http://schemas.microsoft.com/office/word/2010/wordprocessingShape">
@@ -1247,7 +1045,7 @@
                       <wps:spPr>
                         <a:xfrm>
                           <a:off x="0" y="0"/>
-                          <a:ext cx="2962911" cy="349885"/>
+                          <a:ext cx="2164964" cy="299721"/>
                         </a:xfrm>
                         <a:prstGeom prst="rect">
                           <a:avLst/>
@@ -1263,18 +1061,128 @@
                         <w:txbxContent>
                           <w:p>
                             <w:pPr>
-                              <w:pStyle w:val="Body"/>
+                              <w:pStyle w:val="Body A"/>
+                            </w:pPr>
+                            <w:r>
+                              <w:rPr>
+                                <w:rFonts w:ascii="Trebuchet MS" w:hAnsi="Trebuchet MS"/>
+                                <w:outline w:val="0"/>
+                                <w:color w:val="525453"/>
+                                <w:spacing w:val="10"/>
+                                <w:sz w:val="24"/>
+                                <w:szCs w:val="24"/>
+                                <w:u w:val="none" w:color="525453"/>
+                                <w:rtl w:val="0"/>
+                                <w14:textFill>
+                                  <w14:solidFill>
+                                    <w14:srgbClr w14:val="525453"/>
+                                  </w14:solidFill>
+                                </w14:textFill>
+                              </w:rPr>
+                              <w:t>Prof. dr Semsudin Plojovic</w:t>
+                            </w:r>
+                          </w:p>
+                        </w:txbxContent>
+                      </wps:txbx>
+                      <wps:bodyPr wrap="square" lIns="45718" tIns="45718" rIns="45718" bIns="45718" numCol="1" anchor="t">
+                        <a:noAutofit/>
+                      </wps:bodyPr>
+                    </wps:wsp>
+                  </a:graphicData>
+                </a:graphic>
+              </wp:anchor>
+            </w:drawing>
+          </mc:Choice>
+          <mc:Fallback>
+            <w:pict>
+              <v:shape id="_x0000_s1031" type="#_x0000_t202" style="visibility:visible;position:absolute;margin-left:32.1pt;margin-top:22.6pt;width:170.5pt;height:23.6pt;z-index:251663360;mso-position-horizontal:absolute;mso-position-horizontal-relative:page;mso-position-vertical:absolute;mso-position-vertical-relative:line;mso-wrap-distance-left:0.0pt;mso-wrap-distance-top:0.0pt;mso-wrap-distance-right:0.0pt;mso-wrap-distance-bottom:0.0pt;">
+                <v:fill on="f"/>
+                <v:stroke on="f" weight="1.0pt" dashstyle="solid" endcap="flat" miterlimit="400.0%" joinstyle="miter" linestyle="single" startarrow="none" startarrowwidth="medium" startarrowlength="medium" endarrow="none" endarrowwidth="medium" endarrowlength="medium"/>
+                <v:textbox>
+                  <w:txbxContent>
+                    <w:p>
+                      <w:pPr>
+                        <w:pStyle w:val="Body A"/>
+                      </w:pPr>
+                      <w:r>
+                        <w:rPr>
+                          <w:rFonts w:ascii="Trebuchet MS" w:hAnsi="Trebuchet MS"/>
+                          <w:outline w:val="0"/>
+                          <w:color w:val="525453"/>
+                          <w:spacing w:val="10"/>
+                          <w:sz w:val="24"/>
+                          <w:szCs w:val="24"/>
+                          <w:u w:val="none" w:color="525453"/>
+                          <w:rtl w:val="0"/>
+                          <w14:textFill>
+                            <w14:solidFill>
+                              <w14:srgbClr w14:val="525453"/>
+                            </w14:solidFill>
+                          </w14:textFill>
+                        </w:rPr>
+                        <w:t>Prof. dr Semsudin Plojovic</w:t>
+                      </w:r>
+                    </w:p>
+                  </w:txbxContent>
+                </v:textbox>
+                <w10:wrap type="none" side="bothSides" anchorx="page"/>
+              </v:shape>
+            </w:pict>
+          </mc:Fallback>
+        </mc:AlternateContent>
+      </w:r>
+      <w:r>
+        <mc:AlternateContent>
+          <mc:Choice Requires="wps">
+            <w:drawing xmlns:a="http://schemas.openxmlformats.org/drawingml/2006/main">
+              <wp:anchor distT="0" distB="0" distL="0" distR="0" simplePos="0" relativeHeight="251666432" behindDoc="0" locked="0" layoutInCell="1" allowOverlap="1">
+                <wp:simplePos x="0" y="0"/>
+                <wp:positionH relativeFrom="page">
+                  <wp:posOffset>7237730</wp:posOffset>
+                </wp:positionH>
+                <wp:positionV relativeFrom="line">
+                  <wp:posOffset>262558</wp:posOffset>
+                </wp:positionV>
+                <wp:extent cx="2962506" cy="349888"/>
+                <wp:effectExtent l="0" t="0" r="0" b="0"/>
+                <wp:wrapNone/>
+                <wp:docPr id="1073741834" name="officeArt object" descr="CERTIFICATE ID:{{ group_id }}/{{ id }}"/>
+                <wp:cNvGraphicFramePr/>
+                <a:graphic xmlns:a="http://schemas.openxmlformats.org/drawingml/2006/main">
+                  <a:graphicData uri="http://schemas.microsoft.com/office/word/2010/wordprocessingShape">
+                    <wps:wsp>
+                      <wps:cNvSpPr txBox="1"/>
+                      <wps:spPr>
+                        <a:xfrm>
+                          <a:off x="0" y="0"/>
+                          <a:ext cx="2962506" cy="349888"/>
+                        </a:xfrm>
+                        <a:prstGeom prst="rect">
+                          <a:avLst/>
+                        </a:prstGeom>
+                        <a:noFill/>
+                        <a:ln w="12700" cap="flat">
+                          <a:noFill/>
+                          <a:miter lim="400000"/>
+                        </a:ln>
+                        <a:effectLst/>
+                      </wps:spPr>
+                      <wps:txbx>
+                        <w:txbxContent>
+                          <w:p>
+                            <w:pPr>
+                              <w:pStyle w:val="Body A"/>
                               <w:spacing w:line="240" w:lineRule="auto"/>
                             </w:pPr>
                             <w:r>
                               <w:rPr>
-                                <w:rFonts w:ascii="Raleway Thin Regular" w:hAnsi="Raleway Thin Regular"/>
+                                <w:rFonts w:ascii="Arial" w:hAnsi="Arial"/>
                                 <w:outline w:val="0"/>
                                 <w:color w:val="262626"/>
                                 <w:spacing w:val="23"/>
                                 <w:sz w:val="20"/>
                                 <w:szCs w:val="20"/>
-                                <w:u w:color="262626"/>
+                                <w:u w:val="none" w:color="262626"/>
                                 <w:rtl w:val="0"/>
                                 <w:lang w:val="en-US"/>
                                 <w14:textFill>
@@ -1288,7 +1196,7 @@
                           </w:p>
                         </w:txbxContent>
                       </wps:txbx>
-                      <wps:bodyPr wrap="square" lIns="45719" tIns="45719" rIns="45719" bIns="45719" numCol="1" anchor="t">
+                      <wps:bodyPr wrap="square" lIns="45718" tIns="45718" rIns="45718" bIns="45718" numCol="1" anchor="t">
                         <a:noAutofit/>
                       </wps:bodyPr>
                     </wps:wsp>
@@ -1299,25 +1207,25 @@
           </mc:Choice>
           <mc:Fallback>
             <w:pict>
-              <v:shape id="_x0000_s1032" type="#_x0000_t202" style="visibility:visible;position:absolute;margin-left:575.8pt;margin-top:2.7pt;width:233.3pt;height:27.5pt;z-index:251666432;mso-position-horizontal:absolute;mso-position-horizontal-relative:page;mso-position-vertical:absolute;mso-position-vertical-relative:line;mso-wrap-distance-left:0.0pt;mso-wrap-distance-top:0.0pt;mso-wrap-distance-right:0.0pt;mso-wrap-distance-bottom:0.0pt;">
+              <v:shape id="_x0000_s1032" type="#_x0000_t202" style="visibility:visible;position:absolute;margin-left:569.9pt;margin-top:20.7pt;width:233.3pt;height:27.6pt;z-index:251666432;mso-position-horizontal:absolute;mso-position-horizontal-relative:page;mso-position-vertical:absolute;mso-position-vertical-relative:line;mso-wrap-distance-left:0.0pt;mso-wrap-distance-top:0.0pt;mso-wrap-distance-right:0.0pt;mso-wrap-distance-bottom:0.0pt;">
                 <v:fill on="f"/>
                 <v:stroke on="f" weight="1.0pt" dashstyle="solid" endcap="flat" miterlimit="400.0%" joinstyle="miter" linestyle="single" startarrow="none" startarrowwidth="medium" startarrowlength="medium" endarrow="none" endarrowwidth="medium" endarrowlength="medium"/>
                 <v:textbox>
                   <w:txbxContent>
                     <w:p>
                       <w:pPr>
-                        <w:pStyle w:val="Body"/>
+                        <w:pStyle w:val="Body A"/>
                         <w:spacing w:line="240" w:lineRule="auto"/>
                       </w:pPr>
                       <w:r>
                         <w:rPr>
-                          <w:rFonts w:ascii="Raleway Thin Regular" w:hAnsi="Raleway Thin Regular"/>
+                          <w:rFonts w:ascii="Arial" w:hAnsi="Arial"/>
                           <w:outline w:val="0"/>
                           <w:color w:val="262626"/>
                           <w:spacing w:val="23"/>
                           <w:sz w:val="20"/>
                           <w:szCs w:val="20"/>
-                          <w:u w:color="262626"/>
+                          <w:u w:val="none" w:color="262626"/>
                           <w:rtl w:val="0"/>
                           <w:lang w:val="en-US"/>
                           <w14:textFill>
@@ -1340,7 +1248,7 @@
     </w:p>
     <w:p>
       <w:pPr>
-        <w:pStyle w:val="Body"/>
+        <w:pStyle w:val="Body A"/>
       </w:pPr>
       <w:r>
         <mc:AlternateContent>
@@ -1348,13 +1256,13 @@
             <w:drawing xmlns:a="http://schemas.openxmlformats.org/drawingml/2006/main">
               <wp:anchor distT="0" distB="0" distL="0" distR="0" simplePos="0" relativeHeight="251664384" behindDoc="0" locked="0" layoutInCell="1" allowOverlap="1">
                 <wp:simplePos x="0" y="0"/>
-                <wp:positionH relativeFrom="column">
-                  <wp:posOffset>-175895</wp:posOffset>
+                <wp:positionH relativeFrom="page">
+                  <wp:posOffset>407671</wp:posOffset>
                 </wp:positionH>
                 <wp:positionV relativeFrom="line">
-                  <wp:posOffset>98425</wp:posOffset>
+                  <wp:posOffset>360198</wp:posOffset>
                 </wp:positionV>
-                <wp:extent cx="2337436" cy="299721"/>
+                <wp:extent cx="2336233" cy="299721"/>
                 <wp:effectExtent l="0" t="0" r="0" b="0"/>
                 <wp:wrapNone/>
                 <wp:docPr id="1073741835" name="officeArt object" descr="Center NIT CEO"/>
@@ -1366,7 +1274,7 @@
                       <wps:spPr>
                         <a:xfrm>
                           <a:off x="0" y="0"/>
-                          <a:ext cx="2337436" cy="299721"/>
+                          <a:ext cx="2336233" cy="299721"/>
                         </a:xfrm>
                         <a:prstGeom prst="rect">
                           <a:avLst/>
@@ -1382,11 +1290,11 @@
                         <w:txbxContent>
                           <w:p>
                             <w:pPr>
-                              <w:pStyle w:val="Body"/>
+                              <w:pStyle w:val="Body A"/>
                             </w:pPr>
                             <w:r>
                               <w:rPr>
-                                <w:rFonts w:ascii="Raleway Thin Regular" w:hAnsi="Raleway Thin Regular"/>
+                                <w:rFonts w:ascii="Arial" w:hAnsi="Arial"/>
                                 <w:outline w:val="0"/>
                                 <w:color w:val="525453"/>
                                 <w:spacing w:val="23"/>
@@ -1406,7 +1314,7 @@
                           </w:p>
                         </w:txbxContent>
                       </wps:txbx>
-                      <wps:bodyPr wrap="square" lIns="45719" tIns="45719" rIns="45719" bIns="45719" numCol="1" anchor="t">
+                      <wps:bodyPr wrap="square" lIns="45718" tIns="45718" rIns="45718" bIns="45718" numCol="1" anchor="t">
                         <a:noAutofit/>
                       </wps:bodyPr>
                     </wps:wsp>
@@ -1417,18 +1325,18 @@
           </mc:Choice>
           <mc:Fallback>
             <w:pict>
-              <v:shape id="_x0000_s1033" type="#_x0000_t202" style="visibility:visible;position:absolute;margin-left:-13.9pt;margin-top:7.8pt;width:184.1pt;height:23.6pt;z-index:251664384;mso-position-horizontal:absolute;mso-position-horizontal-relative:text;mso-position-vertical:absolute;mso-position-vertical-relative:line;mso-wrap-distance-left:0.0pt;mso-wrap-distance-top:0.0pt;mso-wrap-distance-right:0.0pt;mso-wrap-distance-bottom:0.0pt;">
+              <v:shape id="_x0000_s1033" type="#_x0000_t202" style="visibility:visible;position:absolute;margin-left:32.1pt;margin-top:28.4pt;width:184.0pt;height:23.6pt;z-index:251664384;mso-position-horizontal:absolute;mso-position-horizontal-relative:page;mso-position-vertical:absolute;mso-position-vertical-relative:line;mso-wrap-distance-left:0.0pt;mso-wrap-distance-top:0.0pt;mso-wrap-distance-right:0.0pt;mso-wrap-distance-bottom:0.0pt;">
                 <v:fill on="f"/>
                 <v:stroke on="f" weight="1.0pt" dashstyle="solid" endcap="flat" miterlimit="400.0%" joinstyle="miter" linestyle="single" startarrow="none" startarrowwidth="medium" startarrowlength="medium" endarrow="none" endarrowwidth="medium" endarrowlength="medium"/>
                 <v:textbox>
                   <w:txbxContent>
                     <w:p>
                       <w:pPr>
-                        <w:pStyle w:val="Body"/>
+                        <w:pStyle w:val="Body A"/>
                       </w:pPr>
                       <w:r>
                         <w:rPr>
-                          <w:rFonts w:ascii="Raleway Thin Regular" w:hAnsi="Raleway Thin Regular"/>
+                          <w:rFonts w:ascii="Arial" w:hAnsi="Arial"/>
                           <w:outline w:val="0"/>
                           <w:color w:val="525453"/>
                           <w:spacing w:val="23"/>
@@ -1448,7 +1356,7 @@
                     </w:p>
                   </w:txbxContent>
                 </v:textbox>
-                <w10:wrap type="none" side="bothSides" anchorx="text"/>
+                <w10:wrap type="none" side="bothSides" anchorx="page"/>
               </v:shape>
             </w:pict>
           </mc:Fallback>
@@ -1461,12 +1369,12 @@
               <wp:anchor distT="0" distB="0" distL="0" distR="0" simplePos="0" relativeHeight="251667456" behindDoc="0" locked="0" layoutInCell="1" allowOverlap="1">
                 <wp:simplePos x="0" y="0"/>
                 <wp:positionH relativeFrom="page">
-                  <wp:posOffset>7312025</wp:posOffset>
+                  <wp:posOffset>7274558</wp:posOffset>
                 </wp:positionH>
                 <wp:positionV relativeFrom="line">
-                  <wp:posOffset>22225</wp:posOffset>
+                  <wp:posOffset>250344</wp:posOffset>
                 </wp:positionV>
-                <wp:extent cx="2971165" cy="409575"/>
+                <wp:extent cx="2970322" cy="409575"/>
                 <wp:effectExtent l="0" t="0" r="0" b="0"/>
                 <wp:wrapNone/>
                 <wp:docPr id="1073741836" name="officeArt object" descr="DATE OF ISSUE:  {{ date }}"/>
@@ -1478,7 +1386,7 @@
                       <wps:spPr>
                         <a:xfrm>
                           <a:off x="0" y="0"/>
-                          <a:ext cx="2971165" cy="409575"/>
+                          <a:ext cx="2970322" cy="409575"/>
                         </a:xfrm>
                         <a:prstGeom prst="rect">
                           <a:avLst/>
@@ -1494,17 +1402,17 @@
                         <w:txbxContent>
                           <w:p>
                             <w:pPr>
-                              <w:pStyle w:val="Body"/>
+                              <w:pStyle w:val="Body A"/>
                             </w:pPr>
                             <w:r>
                               <w:rPr>
-                                <w:rFonts w:ascii="Raleway Thin Regular" w:hAnsi="Raleway Thin Regular"/>
+                                <w:rFonts w:ascii="Arial" w:hAnsi="Arial"/>
                                 <w:outline w:val="0"/>
                                 <w:color w:val="262626"/>
                                 <w:spacing w:val="23"/>
                                 <w:sz w:val="20"/>
                                 <w:szCs w:val="20"/>
-                                <w:u w:color="262626"/>
+                                <w:u w:val="none" w:color="262626"/>
                                 <w:rtl w:val="0"/>
                                 <w14:textFill>
                                   <w14:solidFill>
@@ -1517,7 +1425,7 @@
                           </w:p>
                         </w:txbxContent>
                       </wps:txbx>
-                      <wps:bodyPr wrap="square" lIns="45719" tIns="45719" rIns="45719" bIns="45719" numCol="1" anchor="t">
+                      <wps:bodyPr wrap="square" lIns="45718" tIns="45718" rIns="45718" bIns="45718" numCol="1" anchor="t">
                         <a:noAutofit/>
                       </wps:bodyPr>
                     </wps:wsp>
@@ -1528,24 +1436,24 @@
           </mc:Choice>
           <mc:Fallback>
             <w:pict>
-              <v:shape id="_x0000_s1034" type="#_x0000_t202" style="visibility:visible;position:absolute;margin-left:575.8pt;margin-top:1.8pt;width:233.9pt;height:32.2pt;z-index:251667456;mso-position-horizontal:absolute;mso-position-horizontal-relative:page;mso-position-vertical:absolute;mso-position-vertical-relative:line;mso-wrap-distance-left:0.0pt;mso-wrap-distance-top:0.0pt;mso-wrap-distance-right:0.0pt;mso-wrap-distance-bottom:0.0pt;">
+              <v:shape id="_x0000_s1034" type="#_x0000_t202" style="visibility:visible;position:absolute;margin-left:572.8pt;margin-top:19.7pt;width:233.9pt;height:32.2pt;z-index:251667456;mso-position-horizontal:absolute;mso-position-horizontal-relative:page;mso-position-vertical:absolute;mso-position-vertical-relative:line;mso-wrap-distance-left:0.0pt;mso-wrap-distance-top:0.0pt;mso-wrap-distance-right:0.0pt;mso-wrap-distance-bottom:0.0pt;">
                 <v:fill on="f"/>
                 <v:stroke on="f" weight="1.0pt" dashstyle="solid" endcap="flat" miterlimit="400.0%" joinstyle="miter" linestyle="single" startarrow="none" startarrowwidth="medium" startarrowlength="medium" endarrow="none" endarrowwidth="medium" endarrowlength="medium"/>
                 <v:textbox>
                   <w:txbxContent>
                     <w:p>
                       <w:pPr>
-                        <w:pStyle w:val="Body"/>
+                        <w:pStyle w:val="Body A"/>
                       </w:pPr>
                       <w:r>
                         <w:rPr>
-                          <w:rFonts w:ascii="Raleway Thin Regular" w:hAnsi="Raleway Thin Regular"/>
+                          <w:rFonts w:ascii="Arial" w:hAnsi="Arial"/>
                           <w:outline w:val="0"/>
                           <w:color w:val="262626"/>
                           <w:spacing w:val="23"/>
                           <w:sz w:val="20"/>
                           <w:szCs w:val="20"/>
-                          <w:u w:color="262626"/>
+                          <w:u w:val="none" w:color="262626"/>
                           <w:rtl w:val="0"/>
                           <w14:textFill>
                             <w14:solidFill>
@@ -1564,18 +1472,12 @@
           </mc:Fallback>
         </mc:AlternateContent>
       </w:r>
-      <w:r>
-        <w:rPr>
-          <w:b w:val="1"/>
-          <w:bCs w:val="1"/>
-        </w:rPr>
-      </w:r>
     </w:p>
     <w:sectPr>
       <w:headerReference w:type="default" r:id="rId7"/>
       <w:footerReference w:type="default" r:id="rId8"/>
       <w:pgSz w:w="16840" w:h="11900" w:orient="landscape"/>
-      <w:pgMar w:top="720" w:right="0" w:bottom="709" w:left="1080" w:header="720" w:footer="720"/>
+      <w:pgMar w:top="777" w:right="360" w:bottom="777" w:left="720" w:header="720" w:footer="720"/>
       <w:bidi w:val="0"/>
     </w:sectPr>
   </w:body>
@@ -1773,6 +1675,52 @@
       <w:shd w:val="clear" w:color="auto" w:fill="auto"/>
       <w:suppressAutoHyphens w:val="0"/>
       <w:bidi w:val="0"/>
+      <w:spacing w:before="0" w:after="0" w:line="240" w:lineRule="auto"/>
+      <w:ind w:left="0" w:right="0" w:firstLine="0"/>
+      <w:jc w:val="left"/>
+      <w:outlineLvl w:val="9"/>
+    </w:pPr>
+    <w:rPr>
+      <w:rFonts w:ascii="Times New Roman" w:cs="Arial Unicode MS" w:hAnsi="Times New Roman" w:eastAsia="Arial Unicode MS"/>
+      <w:b w:val="0"/>
+      <w:bCs w:val="0"/>
+      <w:i w:val="0"/>
+      <w:iCs w:val="0"/>
+      <w:caps w:val="0"/>
+      <w:smallCaps w:val="0"/>
+      <w:strike w:val="0"/>
+      <w:dstrike w:val="0"/>
+      <w:outline w:val="0"/>
+      <w:color w:val="000000"/>
+      <w:spacing w:val="0"/>
+      <w:kern w:val="0"/>
+      <w:position w:val="0"/>
+      <w:sz w:val="24"/>
+      <w:szCs w:val="24"/>
+      <w:u w:val="none" w:color="000000"/>
+      <w:shd w:val="nil" w:color="auto" w:fill="auto"/>
+      <w:vertAlign w:val="baseline"/>
+      <w14:textOutline>
+        <w14:noFill/>
+      </w14:textOutline>
+      <w14:textFill>
+        <w14:solidFill>
+          <w14:srgbClr w14:val="000000"/>
+        </w14:solidFill>
+      </w14:textFill>
+    </w:rPr>
+  </w:style>
+  <w:style w:type="paragraph" w:styleId="Body A">
+    <w:name w:val="Body A"/>
+    <w:next w:val="Body A"/>
+    <w:pPr>
+      <w:keepNext w:val="0"/>
+      <w:keepLines w:val="0"/>
+      <w:pageBreakBefore w:val="0"/>
+      <w:widowControl w:val="1"/>
+      <w:shd w:val="clear" w:color="auto" w:fill="auto"/>
+      <w:suppressAutoHyphens w:val="0"/>
+      <w:bidi w:val="0"/>
       <w:spacing w:before="0" w:after="160" w:line="259" w:lineRule="auto"/>
       <w:ind w:left="0" w:right="0" w:firstLine="0"/>
       <w:jc w:val="left"/>
@@ -1798,8 +1746,56 @@
       <w:u w:val="none" w:color="000000"/>
       <w:shd w:val="nil" w:color="auto" w:fill="auto"/>
       <w:vertAlign w:val="baseline"/>
-      <w14:textOutline>
+      <w14:textOutline w14:w="12700" w14:cap="flat">
         <w14:noFill/>
+        <w14:miter w14:lim="400000"/>
+      </w14:textOutline>
+      <w14:textFill>
+        <w14:solidFill>
+          <w14:srgbClr w14:val="000000"/>
+        </w14:solidFill>
+      </w14:textFill>
+    </w:rPr>
+  </w:style>
+  <w:style w:type="paragraph" w:styleId="Body B A A">
+    <w:name w:val="Body B A A"/>
+    <w:next w:val="Body B A A"/>
+    <w:pPr>
+      <w:keepNext w:val="0"/>
+      <w:keepLines w:val="0"/>
+      <w:pageBreakBefore w:val="0"/>
+      <w:widowControl w:val="1"/>
+      <w:shd w:val="clear" w:color="auto" w:fill="auto"/>
+      <w:suppressAutoHyphens w:val="0"/>
+      <w:bidi w:val="0"/>
+      <w:spacing w:before="0" w:after="0" w:line="240" w:lineRule="auto"/>
+      <w:ind w:left="0" w:right="0" w:firstLine="0"/>
+      <w:jc w:val="left"/>
+      <w:outlineLvl w:val="9"/>
+    </w:pPr>
+    <w:rPr>
+      <w:rFonts w:ascii="Times New Roman" w:cs="Times New Roman" w:hAnsi="Times New Roman" w:eastAsia="Times New Roman"/>
+      <w:b w:val="0"/>
+      <w:bCs w:val="0"/>
+      <w:i w:val="0"/>
+      <w:iCs w:val="0"/>
+      <w:caps w:val="0"/>
+      <w:smallCaps w:val="0"/>
+      <w:strike w:val="0"/>
+      <w:dstrike w:val="0"/>
+      <w:outline w:val="0"/>
+      <w:color w:val="000000"/>
+      <w:spacing w:val="0"/>
+      <w:kern w:val="0"/>
+      <w:position w:val="0"/>
+      <w:sz w:val="24"/>
+      <w:szCs w:val="24"/>
+      <w:u w:val="none" w:color="ffffff"/>
+      <w:shd w:val="nil" w:color="auto" w:fill="auto"/>
+      <w:vertAlign w:val="baseline"/>
+      <w14:textOutline w14:w="12700" w14:cap="flat">
+        <w14:noFill/>
+        <w14:miter w14:lim="400000"/>
       </w14:textOutline>
       <w14:textFill>
         <w14:solidFill>
@@ -2004,17 +2000,17 @@
         <a:solidFill>
           <a:srgbClr val="FFFFFF"/>
         </a:solidFill>
-        <a:ln w="12700" cap="flat">
+        <a:ln w="25400" cap="flat">
           <a:solidFill>
             <a:schemeClr val="accent1"/>
           </a:solidFill>
           <a:prstDash val="solid"/>
-          <a:miter lim="800000"/>
+          <a:round/>
         </a:ln>
         <a:effectLst/>
         <a:sp3d/>
       </a:spPr>
-      <a:bodyPr rot="0" spcFirstLastPara="1" vertOverflow="overflow" horzOverflow="overflow" vert="horz" wrap="square" lIns="45719" tIns="45719" rIns="45719" bIns="45719" numCol="1" spcCol="38100" rtlCol="0" anchor="ctr" upright="0">
+      <a:bodyPr rot="0" spcFirstLastPara="1" vertOverflow="overflow" horzOverflow="overflow" vert="horz" wrap="square" lIns="45718" tIns="45718" rIns="45718" bIns="45718" numCol="1" spcCol="38100" rtlCol="0" anchor="ctr" upright="0">
         <a:spAutoFit/>
       </a:bodyPr>
       <a:lstStyle>
@@ -2042,10 +2038,10 @@
             </a:solidFill>
             <a:effectLst/>
             <a:uFillTx/>
-            <a:latin typeface="Calibri"/>
-            <a:ea typeface="Calibri"/>
-            <a:cs typeface="Calibri"/>
-            <a:sym typeface="Calibri"/>
+            <a:latin typeface="+mn-lt"/>
+            <a:ea typeface="+mn-ea"/>
+            <a:cs typeface="+mn-cs"/>
+            <a:sym typeface="Helvetica Neue"/>
           </a:defRPr>
         </a:defPPr>
         <a:lvl1pPr marL="0" marR="0" indent="0" algn="l" defTabSz="914400" rtl="0" fontAlgn="auto" latinLnBrk="1" hangingPunct="0">
@@ -2293,12 +2289,12 @@
     <a:lnDef>
       <a:spPr>
         <a:noFill/>
-        <a:ln w="12700" cap="flat">
+        <a:ln w="25400" cap="flat">
           <a:solidFill>
             <a:schemeClr val="accent1"/>
           </a:solidFill>
           <a:prstDash val="solid"/>
-          <a:miter lim="800000"/>
+          <a:round/>
         </a:ln>
         <a:effectLst/>
         <a:sp3d/>
@@ -2585,7 +2581,7 @@
         <a:effectLst/>
         <a:sp3d/>
       </a:spPr>
-      <a:bodyPr rot="0" spcFirstLastPara="1" vertOverflow="overflow" horzOverflow="overflow" vert="horz" wrap="square" lIns="45719" tIns="45719" rIns="45719" bIns="45719" numCol="1" spcCol="38100" rtlCol="0" anchor="t" upright="0">
+      <a:bodyPr rot="0" spcFirstLastPara="1" vertOverflow="overflow" horzOverflow="overflow" vert="horz" wrap="square" lIns="45718" tIns="45718" rIns="45718" bIns="45718" numCol="1" spcCol="38100" rtlCol="0" anchor="t" upright="0">
         <a:spAutoFit/>
       </a:bodyPr>
       <a:lstStyle>
@@ -2613,10 +2609,10 @@
             </a:solidFill>
             <a:effectLst/>
             <a:uFillTx/>
-            <a:latin typeface="Calibri"/>
-            <a:ea typeface="Calibri"/>
-            <a:cs typeface="Calibri"/>
-            <a:sym typeface="Calibri"/>
+            <a:latin typeface="+mn-lt"/>
+            <a:ea typeface="+mn-ea"/>
+            <a:cs typeface="+mn-cs"/>
+            <a:sym typeface="Helvetica Neue"/>
           </a:defRPr>
         </a:defPPr>
         <a:lvl1pPr marL="0" marR="0" indent="0" algn="l" defTabSz="914400" rtl="0" fontAlgn="auto" latinLnBrk="1" hangingPunct="0">

--- a/utilities/templates/it_camp.docx
+++ b/utilities/templates/it_camp.docx
@@ -6,7 +6,7 @@
       <w:tblPr>
         <w:tblW w:w="15760" w:type="dxa"/>
         <w:jc w:val="left"/>
-        <w:tblInd w:w="434" w:type="dxa"/>
+        <w:tblInd w:w="542" w:type="dxa"/>
         <w:tblBorders>
           <w:top w:val="single" w:color="ffffff" w:sz="8" w:space="0" w:shadow="0" w:frame="0"/>
           <w:left w:val="single" w:color="ffffff" w:sz="8" w:space="0" w:shadow="0" w:frame="0"/>
@@ -282,7 +282,7 @@
       <w:pPr>
         <w:pStyle w:val="Body"/>
         <w:widowControl w:val="0"/>
-        <w:ind w:left="326" w:hanging="326"/>
+        <w:ind w:left="434" w:hanging="434"/>
       </w:pPr>
     </w:p>
     <w:p>
@@ -304,7 +304,7 @@
               <wp:posOffset>7237730</wp:posOffset>
             </wp:positionH>
             <wp:positionV relativeFrom="line">
-              <wp:posOffset>257806</wp:posOffset>
+              <wp:posOffset>257805</wp:posOffset>
             </wp:positionV>
             <wp:extent cx="3112137" cy="3124837"/>
             <wp:effectExtent l="0" t="0" r="0" b="0"/>
@@ -485,7 +485,7 @@
                   <wp:posOffset>457200</wp:posOffset>
                 </wp:positionH>
                 <wp:positionV relativeFrom="line">
-                  <wp:posOffset>278624</wp:posOffset>
+                  <wp:posOffset>278623</wp:posOffset>
                 </wp:positionV>
                 <wp:extent cx="4032232" cy="371475"/>
                 <wp:effectExtent l="0" t="0" r="0" b="0"/>
@@ -602,7 +602,7 @@
                   <wp:posOffset>457199</wp:posOffset>
                 </wp:positionH>
                 <wp:positionV relativeFrom="line">
-                  <wp:posOffset>389915</wp:posOffset>
+                  <wp:posOffset>389914</wp:posOffset>
                 </wp:positionV>
                 <wp:extent cx="5165102" cy="676275"/>
                 <wp:effectExtent l="0" t="0" r="0" b="0"/>
@@ -966,10 +966,10 @@
               <wp:anchor distT="0" distB="0" distL="0" distR="0" simplePos="0" relativeHeight="251665408" behindDoc="0" locked="0" layoutInCell="1" allowOverlap="1">
                 <wp:simplePos x="0" y="0"/>
                 <wp:positionH relativeFrom="page">
-                  <wp:posOffset>476250</wp:posOffset>
+                  <wp:posOffset>482600</wp:posOffset>
                 </wp:positionH>
                 <wp:positionV relativeFrom="line">
-                  <wp:posOffset>401774</wp:posOffset>
+                  <wp:posOffset>395424</wp:posOffset>
                 </wp:positionV>
                 <wp:extent cx="1878292" cy="0"/>
                 <wp:effectExtent l="0" t="0" r="0" b="0"/>
@@ -1007,7 +1007,7 @@
           </mc:Choice>
           <mc:Fallback>
             <w:pict>
-              <v:line id="_x0000_s1030" style="visibility:visible;position:absolute;margin-left:37.5pt;margin-top:31.6pt;width:147.9pt;height:0.0pt;z-index:251665408;mso-position-horizontal:absolute;mso-position-horizontal-relative:page;mso-position-vertical:absolute;mso-position-vertical-relative:line;mso-wrap-distance-left:0.0pt;mso-wrap-distance-top:0.0pt;mso-wrap-distance-right:0.0pt;mso-wrap-distance-bottom:0.0pt;">
+              <v:line id="_x0000_s1030" style="visibility:visible;position:absolute;margin-left:38.0pt;margin-top:31.1pt;width:147.9pt;height:0.0pt;z-index:251665408;mso-position-horizontal:absolute;mso-position-horizontal-relative:page;mso-position-vertical:absolute;mso-position-vertical-relative:line;mso-wrap-distance-left:0.0pt;mso-wrap-distance-top:0.0pt;mso-wrap-distance-right:0.0pt;mso-wrap-distance-bottom:0.0pt;">
                 <v:fill on="f"/>
                 <v:stroke filltype="solid" color="#68BCDE" opacity="100.0%" weight="1.0pt" dashstyle="solid" endcap="flat" miterlimit="800.0%" joinstyle="miter" linestyle="single" startarrow="none" startarrowwidth="medium" startarrowlength="medium" endarrow="none" endarrowwidth="medium" endarrowlength="medium"/>
                 <w10:wrap type="none" side="bothSides" anchorx="page"/>
